--- a/public/template/surat_tugas_tiket.docx
+++ b/public/template/surat_tugas_tiket.docx
@@ -72,7 +72,7 @@
                   <v:imagedata r:id="rId6" o:title=""/>
                   <w10:wrap type="topAndBottom"/>
                 </v:shape>
-                <o:OLEObject Type="Embed" ProgID="Word.Picture.8" ShapeID="_x0000_s1398" DrawAspect="Content" ObjectID="_1685451269" r:id="rId7"/>
+                <o:OLEObject Type="Embed" ProgID="Word.Picture.8" ShapeID="_x0000_s1398" DrawAspect="Content" ObjectID="_1685797012" r:id="rId7"/>
               </w:object>
             </w:r>
           </w:p>
@@ -148,13 +148,31 @@
               </w:rPr>
               <w:t xml:space="preserve">Jl. </w:t>
             </w:r>
+            <w:proofErr w:type="spellStart"/>
             <w:r>
               <w:rPr>
                 <w:sz w:val="18"/>
                 <w:szCs w:val="18"/>
               </w:rPr>
-              <w:t>Sabuk Alu No 2A Wonosobo</w:t>
-            </w:r>
+              <w:t>Sabuk</w:t>
+            </w:r>
+            <w:proofErr w:type="spellEnd"/>
+            <w:r>
+              <w:rPr>
+                <w:sz w:val="18"/>
+                <w:szCs w:val="18"/>
+              </w:rPr>
+              <w:t xml:space="preserve"> Alu No 2A </w:t>
+            </w:r>
+            <w:proofErr w:type="spellStart"/>
+            <w:r>
+              <w:rPr>
+                <w:sz w:val="18"/>
+                <w:szCs w:val="18"/>
+              </w:rPr>
+              <w:t>Wonosobo</w:t>
+            </w:r>
+            <w:proofErr w:type="spellEnd"/>
             <w:r>
               <w:rPr>
                 <w:sz w:val="18"/>
@@ -207,13 +225,23 @@
                 <w:lang w:val="id-ID"/>
               </w:rPr>
             </w:pPr>
+            <w:proofErr w:type="spellStart"/>
             <w:r>
               <w:rPr>
                 <w:sz w:val="18"/>
                 <w:szCs w:val="18"/>
                 <w:lang w:val="id-ID"/>
               </w:rPr>
-              <w:t xml:space="preserve">Website : diskominfo.wonosobokab.go.id, email : </w:t>
+              <w:t>Website</w:t>
+            </w:r>
+            <w:proofErr w:type="spellEnd"/>
+            <w:r>
+              <w:rPr>
+                <w:sz w:val="18"/>
+                <w:szCs w:val="18"/>
+                <w:lang w:val="id-ID"/>
+              </w:rPr>
+              <w:t xml:space="preserve"> : diskominfo.wonosobokab.go.id, email : </w:t>
             </w:r>
             <w:hyperlink r:id="rId8" w:history="1">
               <w:r>
@@ -309,7 +337,15 @@
           <w:sz w:val="22"/>
           <w:szCs w:val="22"/>
         </w:rPr>
-        <w:t>{{$no}}</w:t>
+        <w:t>${</w:t>
+      </w:r>
+      <w:r>
+        <w:rPr>
+          <w:rFonts w:ascii="Bookman Old Style" w:hAnsi="Bookman Old Style" w:cs="Tahoma"/>
+          <w:sz w:val="22"/>
+          <w:szCs w:val="22"/>
+        </w:rPr>
+        <w:t>no}</w:t>
       </w:r>
       <w:r>
         <w:rPr>
@@ -326,7 +362,25 @@
           <w:sz w:val="22"/>
           <w:szCs w:val="22"/>
         </w:rPr>
-        <w:t>{{$tahun}}</w:t>
+        <w:t>${</w:t>
+      </w:r>
+      <w:proofErr w:type="spellStart"/>
+      <w:r>
+        <w:rPr>
+          <w:rFonts w:ascii="Bookman Old Style" w:hAnsi="Bookman Old Style" w:cs="Tahoma"/>
+          <w:sz w:val="22"/>
+          <w:szCs w:val="22"/>
+        </w:rPr>
+        <w:t>tahun</w:t>
+      </w:r>
+      <w:proofErr w:type="spellEnd"/>
+      <w:r>
+        <w:rPr>
+          <w:rFonts w:ascii="Bookman Old Style" w:hAnsi="Bookman Old Style" w:cs="Tahoma"/>
+          <w:sz w:val="22"/>
+          <w:szCs w:val="22"/>
+        </w:rPr>
+        <w:t>}</w:t>
       </w:r>
     </w:p>
     <w:p>
@@ -346,21 +400,185 @@
           <w:szCs w:val="22"/>
         </w:rPr>
       </w:pPr>
-      <w:r>
-        <w:rPr>
-          <w:rFonts w:ascii="Bookman Old Style" w:hAnsi="Bookman Old Style" w:cs="Tahoma"/>
-          <w:sz w:val="22"/>
-          <w:szCs w:val="22"/>
-        </w:rPr>
-        <w:t xml:space="preserve">Berdasarkan hasil laporan tiket dengan nomor {{$no}} </w:t>
-      </w:r>
-      <w:r>
-        <w:rPr>
-          <w:rFonts w:ascii="Bookman Old Style" w:hAnsi="Bookman Old Style" w:cs="Tahoma"/>
-          <w:sz w:val="22"/>
-          <w:szCs w:val="22"/>
-        </w:rPr>
-        <w:t>dengan data pelapor sebagai berikut:</w:t>
+      <w:proofErr w:type="spellStart"/>
+      <w:r>
+        <w:rPr>
+          <w:rFonts w:ascii="Bookman Old Style" w:hAnsi="Bookman Old Style" w:cs="Tahoma"/>
+          <w:sz w:val="22"/>
+          <w:szCs w:val="22"/>
+        </w:rPr>
+        <w:t>Berdasarkan</w:t>
+      </w:r>
+      <w:proofErr w:type="spellEnd"/>
+      <w:r>
+        <w:rPr>
+          <w:rFonts w:ascii="Bookman Old Style" w:hAnsi="Bookman Old Style" w:cs="Tahoma"/>
+          <w:sz w:val="22"/>
+          <w:szCs w:val="22"/>
+        </w:rPr>
+        <w:t xml:space="preserve"> </w:t>
+      </w:r>
+      <w:proofErr w:type="spellStart"/>
+      <w:r>
+        <w:rPr>
+          <w:rFonts w:ascii="Bookman Old Style" w:hAnsi="Bookman Old Style" w:cs="Tahoma"/>
+          <w:sz w:val="22"/>
+          <w:szCs w:val="22"/>
+        </w:rPr>
+        <w:t>hasil</w:t>
+      </w:r>
+      <w:proofErr w:type="spellEnd"/>
+      <w:r>
+        <w:rPr>
+          <w:rFonts w:ascii="Bookman Old Style" w:hAnsi="Bookman Old Style" w:cs="Tahoma"/>
+          <w:sz w:val="22"/>
+          <w:szCs w:val="22"/>
+        </w:rPr>
+        <w:t xml:space="preserve"> </w:t>
+      </w:r>
+      <w:proofErr w:type="spellStart"/>
+      <w:r>
+        <w:rPr>
+          <w:rFonts w:ascii="Bookman Old Style" w:hAnsi="Bookman Old Style" w:cs="Tahoma"/>
+          <w:sz w:val="22"/>
+          <w:szCs w:val="22"/>
+        </w:rPr>
+        <w:t>laporan</w:t>
+      </w:r>
+      <w:proofErr w:type="spellEnd"/>
+      <w:r>
+        <w:rPr>
+          <w:rFonts w:ascii="Bookman Old Style" w:hAnsi="Bookman Old Style" w:cs="Tahoma"/>
+          <w:sz w:val="22"/>
+          <w:szCs w:val="22"/>
+        </w:rPr>
+        <w:t xml:space="preserve"> </w:t>
+      </w:r>
+      <w:proofErr w:type="spellStart"/>
+      <w:r>
+        <w:rPr>
+          <w:rFonts w:ascii="Bookman Old Style" w:hAnsi="Bookman Old Style" w:cs="Tahoma"/>
+          <w:sz w:val="22"/>
+          <w:szCs w:val="22"/>
+        </w:rPr>
+        <w:t>tiket</w:t>
+      </w:r>
+      <w:proofErr w:type="spellEnd"/>
+      <w:r>
+        <w:rPr>
+          <w:rFonts w:ascii="Bookman Old Style" w:hAnsi="Bookman Old Style" w:cs="Tahoma"/>
+          <w:sz w:val="22"/>
+          <w:szCs w:val="22"/>
+        </w:rPr>
+        <w:t xml:space="preserve"> </w:t>
+      </w:r>
+      <w:proofErr w:type="spellStart"/>
+      <w:r>
+        <w:rPr>
+          <w:rFonts w:ascii="Bookman Old Style" w:hAnsi="Bookman Old Style" w:cs="Tahoma"/>
+          <w:sz w:val="22"/>
+          <w:szCs w:val="22"/>
+        </w:rPr>
+        <w:t>dengan</w:t>
+      </w:r>
+      <w:proofErr w:type="spellEnd"/>
+      <w:r>
+        <w:rPr>
+          <w:rFonts w:ascii="Bookman Old Style" w:hAnsi="Bookman Old Style" w:cs="Tahoma"/>
+          <w:sz w:val="22"/>
+          <w:szCs w:val="22"/>
+        </w:rPr>
+        <w:t xml:space="preserve"> </w:t>
+      </w:r>
+      <w:proofErr w:type="spellStart"/>
+      <w:r>
+        <w:rPr>
+          <w:rFonts w:ascii="Bookman Old Style" w:hAnsi="Bookman Old Style" w:cs="Tahoma"/>
+          <w:sz w:val="22"/>
+          <w:szCs w:val="22"/>
+        </w:rPr>
+        <w:t>nomor</w:t>
+      </w:r>
+      <w:proofErr w:type="spellEnd"/>
+      <w:r>
+        <w:rPr>
+          <w:rFonts w:ascii="Bookman Old Style" w:hAnsi="Bookman Old Style" w:cs="Tahoma"/>
+          <w:sz w:val="22"/>
+          <w:szCs w:val="22"/>
+        </w:rPr>
+        <w:t xml:space="preserve"> {{$no}} </w:t>
+      </w:r>
+      <w:proofErr w:type="spellStart"/>
+      <w:r>
+        <w:rPr>
+          <w:rFonts w:ascii="Bookman Old Style" w:hAnsi="Bookman Old Style" w:cs="Tahoma"/>
+          <w:sz w:val="22"/>
+          <w:szCs w:val="22"/>
+        </w:rPr>
+        <w:t>dengan</w:t>
+      </w:r>
+      <w:proofErr w:type="spellEnd"/>
+      <w:r>
+        <w:rPr>
+          <w:rFonts w:ascii="Bookman Old Style" w:hAnsi="Bookman Old Style" w:cs="Tahoma"/>
+          <w:sz w:val="22"/>
+          <w:szCs w:val="22"/>
+        </w:rPr>
+        <w:t xml:space="preserve"> data </w:t>
+      </w:r>
+      <w:proofErr w:type="spellStart"/>
+      <w:r>
+        <w:rPr>
+          <w:rFonts w:ascii="Bookman Old Style" w:hAnsi="Bookman Old Style" w:cs="Tahoma"/>
+          <w:sz w:val="22"/>
+          <w:szCs w:val="22"/>
+        </w:rPr>
+        <w:t>pelapor</w:t>
+      </w:r>
+      <w:proofErr w:type="spellEnd"/>
+      <w:r>
+        <w:rPr>
+          <w:rFonts w:ascii="Bookman Old Style" w:hAnsi="Bookman Old Style" w:cs="Tahoma"/>
+          <w:sz w:val="22"/>
+          <w:szCs w:val="22"/>
+        </w:rPr>
+        <w:t xml:space="preserve"> </w:t>
+      </w:r>
+      <w:proofErr w:type="spellStart"/>
+      <w:r>
+        <w:rPr>
+          <w:rFonts w:ascii="Bookman Old Style" w:hAnsi="Bookman Old Style" w:cs="Tahoma"/>
+          <w:sz w:val="22"/>
+          <w:szCs w:val="22"/>
+        </w:rPr>
+        <w:t>sebagai</w:t>
+      </w:r>
+      <w:proofErr w:type="spellEnd"/>
+      <w:r>
+        <w:rPr>
+          <w:rFonts w:ascii="Bookman Old Style" w:hAnsi="Bookman Old Style" w:cs="Tahoma"/>
+          <w:sz w:val="22"/>
+          <w:szCs w:val="22"/>
+        </w:rPr>
+        <w:t xml:space="preserve"> </w:t>
+      </w:r>
+      <w:proofErr w:type="spellStart"/>
+      <w:r>
+        <w:rPr>
+          <w:rFonts w:ascii="Bookman Old Style" w:hAnsi="Bookman Old Style" w:cs="Tahoma"/>
+          <w:sz w:val="22"/>
+          <w:szCs w:val="22"/>
+        </w:rPr>
+        <w:t>berikut</w:t>
+      </w:r>
+      <w:proofErr w:type="spellEnd"/>
+      <w:r>
+        <w:rPr>
+          <w:rFonts w:ascii="Bookman Old Style" w:hAnsi="Bookman Old Style" w:cs="Tahoma"/>
+          <w:sz w:val="22"/>
+          <w:szCs w:val="22"/>
+        </w:rPr>
+        <w:t>:</w:t>
       </w:r>
     </w:p>
     <w:tbl>
@@ -507,6 +725,7 @@
                 <w:szCs w:val="22"/>
               </w:rPr>
             </w:pPr>
+            <w:proofErr w:type="spellStart"/>
             <w:r>
               <w:rPr>
                 <w:rFonts w:ascii="Bookman Old Style" w:hAnsi="Bookman Old Style" w:cs="Tahoma"/>
@@ -515,6 +734,7 @@
               </w:rPr>
               <w:t>Instansi</w:t>
             </w:r>
+            <w:proofErr w:type="spellEnd"/>
           </w:p>
           <w:p>
             <w:pPr>
@@ -541,6 +761,7 @@
                 <w:szCs w:val="22"/>
               </w:rPr>
             </w:pPr>
+            <w:proofErr w:type="spellStart"/>
             <w:r>
               <w:rPr>
                 <w:rFonts w:ascii="Bookman Old Style" w:hAnsi="Bookman Old Style" w:cs="Tahoma"/>
@@ -549,6 +770,7 @@
               </w:rPr>
               <w:t>Telepon</w:t>
             </w:r>
+            <w:proofErr w:type="spellEnd"/>
           </w:p>
         </w:tc>
         <w:tc>
@@ -670,7 +892,27 @@
                 <w:szCs w:val="22"/>
                 <w:lang w:val="en-US"/>
               </w:rPr>
-              <w:t>{pelapor}}</w:t>
+              <w:t>{</w:t>
+            </w:r>
+            <w:proofErr w:type="spellStart"/>
+            <w:r>
+              <w:rPr>
+                <w:rFonts w:ascii="Bookman Old Style" w:eastAsia="Arial Narrow" w:hAnsi="Bookman Old Style" w:cs="Arial Narrow"/>
+                <w:sz w:val="22"/>
+                <w:szCs w:val="22"/>
+                <w:lang w:val="en-US"/>
+              </w:rPr>
+              <w:t>pelapor</w:t>
+            </w:r>
+            <w:proofErr w:type="spellEnd"/>
+            <w:r>
+              <w:rPr>
+                <w:rFonts w:ascii="Bookman Old Style" w:eastAsia="Arial Narrow" w:hAnsi="Bookman Old Style" w:cs="Arial Narrow"/>
+                <w:sz w:val="22"/>
+                <w:szCs w:val="22"/>
+                <w:lang w:val="en-US"/>
+              </w:rPr>
+              <w:t>}}</w:t>
             </w:r>
           </w:p>
           <w:p>
@@ -702,6 +944,7 @@
               </w:rPr>
               <w:t>$</w:t>
             </w:r>
+            <w:proofErr w:type="spellStart"/>
             <w:r>
               <w:rPr>
                 <w:rFonts w:ascii="Bookman Old Style" w:eastAsia="Arial Narrow" w:hAnsi="Bookman Old Style" w:cs="Arial Narrow"/>
@@ -709,7 +952,17 @@
                 <w:szCs w:val="22"/>
                 <w:lang w:val="en-US"/>
               </w:rPr>
-              <w:t>instansi}}</w:t>
+              <w:t>instansi</w:t>
+            </w:r>
+            <w:proofErr w:type="spellEnd"/>
+            <w:r>
+              <w:rPr>
+                <w:rFonts w:ascii="Bookman Old Style" w:eastAsia="Arial Narrow" w:hAnsi="Bookman Old Style" w:cs="Arial Narrow"/>
+                <w:sz w:val="22"/>
+                <w:szCs w:val="22"/>
+                <w:lang w:val="en-US"/>
+              </w:rPr>
+              <w:t>}}</w:t>
             </w:r>
           </w:p>
           <w:p>
@@ -761,7 +1014,25 @@
                 <w:sz w:val="22"/>
                 <w:szCs w:val="22"/>
               </w:rPr>
-              <w:t>{{$telepon}}</w:t>
+              <w:t>{{$</w:t>
+            </w:r>
+            <w:proofErr w:type="spellStart"/>
+            <w:r>
+              <w:rPr>
+                <w:rFonts w:ascii="Bookman Old Style" w:eastAsia="Arial Narrow" w:hAnsi="Bookman Old Style" w:cs="Arial Narrow"/>
+                <w:sz w:val="22"/>
+                <w:szCs w:val="22"/>
+              </w:rPr>
+              <w:t>telepon</w:t>
+            </w:r>
+            <w:proofErr w:type="spellEnd"/>
+            <w:r>
+              <w:rPr>
+                <w:rFonts w:ascii="Bookman Old Style" w:eastAsia="Arial Narrow" w:hAnsi="Bookman Old Style" w:cs="Arial Narrow"/>
+                <w:sz w:val="22"/>
+                <w:szCs w:val="22"/>
+              </w:rPr>
+              <w:t>}}</w:t>
             </w:r>
           </w:p>
           <w:p>
@@ -971,6 +1242,7 @@
                 <w:lang w:val="id-ID"/>
               </w:rPr>
             </w:pPr>
+            <w:proofErr w:type="spellStart"/>
             <w:r>
               <w:rPr>
                 <w:rFonts w:ascii="Bookman Old Style" w:hAnsi="Bookman Old Style" w:cs="Tahoma"/>
@@ -979,6 +1251,7 @@
               </w:rPr>
               <w:t>Jabatan</w:t>
             </w:r>
+            <w:proofErr w:type="spellEnd"/>
           </w:p>
         </w:tc>
         <w:tc>
@@ -1065,7 +1338,27 @@
                 <w:szCs w:val="22"/>
                 <w:lang w:val="en-US"/>
               </w:rPr>
-              <w:t>{{petugas}}</w:t>
+              <w:t>{{</w:t>
+            </w:r>
+            <w:proofErr w:type="spellStart"/>
+            <w:r>
+              <w:rPr>
+                <w:rFonts w:ascii="Bookman Old Style" w:eastAsia="Arial Narrow" w:hAnsi="Bookman Old Style" w:cs="Arial Narrow"/>
+                <w:sz w:val="22"/>
+                <w:szCs w:val="22"/>
+                <w:lang w:val="en-US"/>
+              </w:rPr>
+              <w:t>petugas</w:t>
+            </w:r>
+            <w:proofErr w:type="spellEnd"/>
+            <w:r>
+              <w:rPr>
+                <w:rFonts w:ascii="Bookman Old Style" w:eastAsia="Arial Narrow" w:hAnsi="Bookman Old Style" w:cs="Arial Narrow"/>
+                <w:sz w:val="22"/>
+                <w:szCs w:val="22"/>
+                <w:lang w:val="en-US"/>
+              </w:rPr>
+              <w:t>}}</w:t>
             </w:r>
           </w:p>
           <w:p>
@@ -1104,7 +1397,25 @@
                 <w:sz w:val="22"/>
                 <w:szCs w:val="22"/>
               </w:rPr>
-              <w:t>{{jabatan}}</w:t>
+              <w:t>{{</w:t>
+            </w:r>
+            <w:proofErr w:type="spellStart"/>
+            <w:r>
+              <w:rPr>
+                <w:rFonts w:ascii="Bookman Old Style" w:eastAsia="Arial Narrow" w:hAnsi="Bookman Old Style" w:cs="Arial Narrow"/>
+                <w:sz w:val="22"/>
+                <w:szCs w:val="22"/>
+              </w:rPr>
+              <w:t>jabatan</w:t>
+            </w:r>
+            <w:proofErr w:type="spellEnd"/>
+            <w:r>
+              <w:rPr>
+                <w:rFonts w:ascii="Bookman Old Style" w:eastAsia="Arial Narrow" w:hAnsi="Bookman Old Style" w:cs="Arial Narrow"/>
+                <w:sz w:val="22"/>
+                <w:szCs w:val="22"/>
+              </w:rPr>
+              <w:t>}}</w:t>
             </w:r>
           </w:p>
           <w:p>
@@ -1133,14 +1444,124 @@
           <w:szCs w:val="22"/>
         </w:rPr>
       </w:pPr>
-      <w:r>
-        <w:rPr>
-          <w:rFonts w:ascii="Bookman Old Style" w:hAnsi="Bookman Old Style" w:cs="Tahoma"/>
-          <w:sz w:val="22"/>
-          <w:szCs w:val="22"/>
-        </w:rPr>
-        <w:t>Untuk melakukan analisa dan memperbaiki kerusakan yang telah dilaporkan</w:t>
-      </w:r>
+      <w:proofErr w:type="spellStart"/>
+      <w:r>
+        <w:rPr>
+          <w:rFonts w:ascii="Bookman Old Style" w:hAnsi="Bookman Old Style" w:cs="Tahoma"/>
+          <w:sz w:val="22"/>
+          <w:szCs w:val="22"/>
+        </w:rPr>
+        <w:t>Untuk</w:t>
+      </w:r>
+      <w:proofErr w:type="spellEnd"/>
+      <w:r>
+        <w:rPr>
+          <w:rFonts w:ascii="Bookman Old Style" w:hAnsi="Bookman Old Style" w:cs="Tahoma"/>
+          <w:sz w:val="22"/>
+          <w:szCs w:val="22"/>
+        </w:rPr>
+        <w:t xml:space="preserve"> </w:t>
+      </w:r>
+      <w:proofErr w:type="spellStart"/>
+      <w:r>
+        <w:rPr>
+          <w:rFonts w:ascii="Bookman Old Style" w:hAnsi="Bookman Old Style" w:cs="Tahoma"/>
+          <w:sz w:val="22"/>
+          <w:szCs w:val="22"/>
+        </w:rPr>
+        <w:t>melakukan</w:t>
+      </w:r>
+      <w:proofErr w:type="spellEnd"/>
+      <w:r>
+        <w:rPr>
+          <w:rFonts w:ascii="Bookman Old Style" w:hAnsi="Bookman Old Style" w:cs="Tahoma"/>
+          <w:sz w:val="22"/>
+          <w:szCs w:val="22"/>
+        </w:rPr>
+        <w:t xml:space="preserve"> </w:t>
+      </w:r>
+      <w:proofErr w:type="spellStart"/>
+      <w:r>
+        <w:rPr>
+          <w:rFonts w:ascii="Bookman Old Style" w:hAnsi="Bookman Old Style" w:cs="Tahoma"/>
+          <w:sz w:val="22"/>
+          <w:szCs w:val="22"/>
+        </w:rPr>
+        <w:t>analisa</w:t>
+      </w:r>
+      <w:proofErr w:type="spellEnd"/>
+      <w:r>
+        <w:rPr>
+          <w:rFonts w:ascii="Bookman Old Style" w:hAnsi="Bookman Old Style" w:cs="Tahoma"/>
+          <w:sz w:val="22"/>
+          <w:szCs w:val="22"/>
+        </w:rPr>
+        <w:t xml:space="preserve"> dan </w:t>
+      </w:r>
+      <w:proofErr w:type="spellStart"/>
+      <w:r>
+        <w:rPr>
+          <w:rFonts w:ascii="Bookman Old Style" w:hAnsi="Bookman Old Style" w:cs="Tahoma"/>
+          <w:sz w:val="22"/>
+          <w:szCs w:val="22"/>
+        </w:rPr>
+        <w:t>memperbaiki</w:t>
+      </w:r>
+      <w:proofErr w:type="spellEnd"/>
+      <w:r>
+        <w:rPr>
+          <w:rFonts w:ascii="Bookman Old Style" w:hAnsi="Bookman Old Style" w:cs="Tahoma"/>
+          <w:sz w:val="22"/>
+          <w:szCs w:val="22"/>
+        </w:rPr>
+        <w:t xml:space="preserve"> </w:t>
+      </w:r>
+      <w:proofErr w:type="spellStart"/>
+      <w:r>
+        <w:rPr>
+          <w:rFonts w:ascii="Bookman Old Style" w:hAnsi="Bookman Old Style" w:cs="Tahoma"/>
+          <w:sz w:val="22"/>
+          <w:szCs w:val="22"/>
+        </w:rPr>
+        <w:t>kerusakan</w:t>
+      </w:r>
+      <w:proofErr w:type="spellEnd"/>
+      <w:r>
+        <w:rPr>
+          <w:rFonts w:ascii="Bookman Old Style" w:hAnsi="Bookman Old Style" w:cs="Tahoma"/>
+          <w:sz w:val="22"/>
+          <w:szCs w:val="22"/>
+        </w:rPr>
+        <w:t xml:space="preserve"> yang </w:t>
+      </w:r>
+      <w:proofErr w:type="spellStart"/>
+      <w:r>
+        <w:rPr>
+          <w:rFonts w:ascii="Bookman Old Style" w:hAnsi="Bookman Old Style" w:cs="Tahoma"/>
+          <w:sz w:val="22"/>
+          <w:szCs w:val="22"/>
+        </w:rPr>
+        <w:t>telah</w:t>
+      </w:r>
+      <w:proofErr w:type="spellEnd"/>
+      <w:r>
+        <w:rPr>
+          <w:rFonts w:ascii="Bookman Old Style" w:hAnsi="Bookman Old Style" w:cs="Tahoma"/>
+          <w:sz w:val="22"/>
+          <w:szCs w:val="22"/>
+        </w:rPr>
+        <w:t xml:space="preserve"> </w:t>
+      </w:r>
+      <w:proofErr w:type="spellStart"/>
+      <w:r>
+        <w:rPr>
+          <w:rFonts w:ascii="Bookman Old Style" w:hAnsi="Bookman Old Style" w:cs="Tahoma"/>
+          <w:sz w:val="22"/>
+          <w:szCs w:val="22"/>
+        </w:rPr>
+        <w:t>dilaporkan</w:t>
+      </w:r>
+      <w:proofErr w:type="spellEnd"/>
       <w:r>
         <w:rPr>
           <w:rFonts w:ascii="Bookman Old Style" w:hAnsi="Bookman Old Style" w:cs="Tahoma"/>
@@ -1229,7 +1650,25 @@
           <w:sz w:val="22"/>
           <w:szCs w:val="22"/>
         </w:rPr>
-        <w:t>{{$tanggal}}</w:t>
+        <w:t>{{$</w:t>
+      </w:r>
+      <w:proofErr w:type="spellStart"/>
+      <w:r>
+        <w:rPr>
+          <w:rFonts w:ascii="Bookman Old Style" w:hAnsi="Bookman Old Style" w:cs="Tahoma"/>
+          <w:sz w:val="22"/>
+          <w:szCs w:val="22"/>
+        </w:rPr>
+        <w:t>tanggal</w:t>
+      </w:r>
+      <w:proofErr w:type="spellEnd"/>
+      <w:r>
+        <w:rPr>
+          <w:rFonts w:ascii="Bookman Old Style" w:hAnsi="Bookman Old Style" w:cs="Tahoma"/>
+          <w:sz w:val="22"/>
+          <w:szCs w:val="22"/>
+        </w:rPr>
+        <w:t>}}</w:t>
       </w:r>
     </w:p>
     <w:p>
@@ -1467,7 +1906,33 @@
           <w:u w:val="single"/>
           <w:lang w:val="id-ID" w:bidi="en-US"/>
         </w:rPr>
-        <w:t>EKO SURYANTORO, S. Sos, M. Si</w:t>
+        <w:t xml:space="preserve">EKO SURYANTORO, S. </w:t>
+      </w:r>
+      <w:proofErr w:type="spellStart"/>
+      <w:r>
+        <w:rPr>
+          <w:rFonts w:ascii="Bookman Old Style" w:eastAsia="Arial Narrow" w:hAnsi="Bookman Old Style" w:cs="Arial Narrow"/>
+          <w:b/>
+          <w:bCs/>
+          <w:sz w:val="22"/>
+          <w:szCs w:val="22"/>
+          <w:u w:val="single"/>
+          <w:lang w:val="id-ID" w:bidi="en-US"/>
+        </w:rPr>
+        <w:t>Sos</w:t>
+      </w:r>
+      <w:proofErr w:type="spellEnd"/>
+      <w:r>
+        <w:rPr>
+          <w:rFonts w:ascii="Bookman Old Style" w:eastAsia="Arial Narrow" w:hAnsi="Bookman Old Style" w:cs="Arial Narrow"/>
+          <w:b/>
+          <w:bCs/>
+          <w:sz w:val="22"/>
+          <w:szCs w:val="22"/>
+          <w:u w:val="single"/>
+          <w:lang w:val="id-ID" w:bidi="en-US"/>
+        </w:rPr>
+        <w:t>, M. Si</w:t>
       </w:r>
       <w:r>
         <w:rPr>
@@ -4321,6 +4786,7 @@
   <w:style w:type="character" w:default="1" w:styleId="FontParagrafDefault">
     <w:name w:val="Default Paragraph Font"/>
     <w:uiPriority w:val="1"/>
+    <w:semiHidden/>
     <w:unhideWhenUsed/>
   </w:style>
   <w:style w:type="table" w:default="1" w:styleId="TabelNormal">
@@ -4328,7 +4794,6 @@
     <w:uiPriority w:val="99"/>
     <w:semiHidden/>
     <w:unhideWhenUsed/>
-    <w:qFormat/>
     <w:tblPr>
       <w:tblInd w:w="0" w:type="dxa"/>
       <w:tblCellMar>

--- a/public/template/surat_tugas_tiket.docx
+++ b/public/template/surat_tugas_tiket.docx
@@ -1,6 +1,6 @@
 
 <file path=word/document.xml><?xml version="1.0" encoding="utf-8"?>
-<w:document xmlns:wpc="http://schemas.microsoft.com/office/word/2010/wordprocessingCanvas" xmlns:cx="http://schemas.microsoft.com/office/drawing/2014/chartex" xmlns:cx1="http://schemas.microsoft.com/office/drawing/2015/9/8/chartex" xmlns:cx2="http://schemas.microsoft.com/office/drawing/2015/10/21/chartex" xmlns:cx3="http://schemas.microsoft.com/office/drawing/2016/5/9/chartex" xmlns:cx4="http://schemas.microsoft.com/office/drawing/2016/5/10/chartex" xmlns:cx5="http://schemas.microsoft.com/office/drawing/2016/5/11/chartex" xmlns:cx6="http://schemas.microsoft.com/office/drawing/2016/5/12/chartex" xmlns:cx7="http://schemas.microsoft.com/office/drawing/2016/5/13/chartex" xmlns:cx8="http://schemas.microsoft.com/office/drawing/2016/5/14/chartex" xmlns:mc="http://schemas.openxmlformats.org/markup-compatibility/2006" xmlns:aink="http://schemas.microsoft.com/office/drawing/2016/ink" xmlns:am3d="http://schemas.microsoft.com/office/drawing/2017/model3d" xmlns:o="urn:schemas-microsoft-com:office:office" xmlns:r="http://schemas.openxmlformats.org/officeDocument/2006/relationships" xmlns:m="http://schemas.openxmlformats.org/officeDocument/2006/math" xmlns:v="urn:schemas-microsoft-com:vml" xmlns:wp14="http://schemas.microsoft.com/office/word/2010/wordprocessingDrawing" xmlns:wp="http://schemas.openxmlformats.org/drawingml/2006/wordprocessingDrawing" xmlns:w10="urn:schemas-microsoft-com:office:word" xmlns:w="http://schemas.openxmlformats.org/wordprocessingml/2006/main" xmlns:w14="http://schemas.microsoft.com/office/word/2010/wordml" xmlns:w15="http://schemas.microsoft.com/office/word/2012/wordml" xmlns:w16cex="http://schemas.microsoft.com/office/word/2018/wordml/cex" xmlns:w16cid="http://schemas.microsoft.com/office/word/2016/wordml/cid" xmlns:w16="http://schemas.microsoft.com/office/word/2018/wordml" xmlns:w16sdtdh="http://schemas.microsoft.com/office/word/2020/wordml/sdtdatahash" xmlns:w16se="http://schemas.microsoft.com/office/word/2015/wordml/symex" xmlns:wpg="http://schemas.microsoft.com/office/word/2010/wordprocessingGroup" xmlns:wpi="http://schemas.microsoft.com/office/word/2010/wordprocessingInk" xmlns:wne="http://schemas.microsoft.com/office/word/2006/wordml" xmlns:wps="http://schemas.microsoft.com/office/word/2010/wordprocessingShape" mc:Ignorable="w14 w15 w16se w16cid w16 w16cex w16sdtdh wp14">
+<w:document xmlns:wpc="http://schemas.microsoft.com/office/word/2010/wordprocessingCanvas" xmlns:cx="http://schemas.microsoft.com/office/drawing/2014/chartex" xmlns:mc="http://schemas.openxmlformats.org/markup-compatibility/2006" xmlns:o="urn:schemas-microsoft-com:office:office" xmlns:r="http://schemas.openxmlformats.org/officeDocument/2006/relationships" xmlns:m="http://schemas.openxmlformats.org/officeDocument/2006/math" xmlns:v="urn:schemas-microsoft-com:vml" xmlns:wp14="http://schemas.microsoft.com/office/word/2010/wordprocessingDrawing" xmlns:wp="http://schemas.openxmlformats.org/drawingml/2006/wordprocessingDrawing" xmlns:w10="urn:schemas-microsoft-com:office:word" xmlns:w="http://schemas.openxmlformats.org/wordprocessingml/2006/main" xmlns:w14="http://schemas.microsoft.com/office/word/2010/wordml" xmlns:w15="http://schemas.microsoft.com/office/word/2012/wordml" xmlns:w16se="http://schemas.microsoft.com/office/word/2015/wordml/symex" xmlns:wpg="http://schemas.microsoft.com/office/word/2010/wordprocessingGroup" xmlns:wpi="http://schemas.microsoft.com/office/word/2010/wordprocessingInk" xmlns:wne="http://schemas.microsoft.com/office/word/2006/wordml" xmlns:wps="http://schemas.microsoft.com/office/word/2010/wordprocessingShape" mc:Ignorable="w14 w15 w16se wp14">
   <w:body>
     <w:p>
       <w:pPr>
@@ -72,7 +72,7 @@
                   <v:imagedata r:id="rId6" o:title=""/>
                   <w10:wrap type="topAndBottom"/>
                 </v:shape>
-                <o:OLEObject Type="Embed" ProgID="Word.Picture.8" ShapeID="_x0000_s1398" DrawAspect="Content" ObjectID="_1685797012" r:id="rId7"/>
+                <o:OLEObject Type="Embed" ProgID="Word.Picture.8" ShapeID="_x0000_s1398" DrawAspect="Content" ObjectID="_1686057521" r:id="rId7"/>
               </w:object>
             </w:r>
           </w:p>
@@ -148,31 +148,13 @@
               </w:rPr>
               <w:t xml:space="preserve">Jl. </w:t>
             </w:r>
-            <w:proofErr w:type="spellStart"/>
             <w:r>
               <w:rPr>
                 <w:sz w:val="18"/>
                 <w:szCs w:val="18"/>
               </w:rPr>
-              <w:t>Sabuk</w:t>
+              <w:t>Sabuk Alu No 2A Wonosobo</w:t>
             </w:r>
-            <w:proofErr w:type="spellEnd"/>
-            <w:r>
-              <w:rPr>
-                <w:sz w:val="18"/>
-                <w:szCs w:val="18"/>
-              </w:rPr>
-              <w:t xml:space="preserve"> Alu No 2A </w:t>
-            </w:r>
-            <w:proofErr w:type="spellStart"/>
-            <w:r>
-              <w:rPr>
-                <w:sz w:val="18"/>
-                <w:szCs w:val="18"/>
-              </w:rPr>
-              <w:t>Wonosobo</w:t>
-            </w:r>
-            <w:proofErr w:type="spellEnd"/>
             <w:r>
               <w:rPr>
                 <w:sz w:val="18"/>
@@ -225,23 +207,13 @@
                 <w:lang w:val="id-ID"/>
               </w:rPr>
             </w:pPr>
-            <w:proofErr w:type="spellStart"/>
             <w:r>
               <w:rPr>
                 <w:sz w:val="18"/>
                 <w:szCs w:val="18"/>
                 <w:lang w:val="id-ID"/>
               </w:rPr>
-              <w:t>Website</w:t>
-            </w:r>
-            <w:proofErr w:type="spellEnd"/>
-            <w:r>
-              <w:rPr>
-                <w:sz w:val="18"/>
-                <w:szCs w:val="18"/>
-                <w:lang w:val="id-ID"/>
-              </w:rPr>
-              <w:t xml:space="preserve"> : diskominfo.wonosobokab.go.id, email : </w:t>
+              <w:t xml:space="preserve">Website : diskominfo.wonosobokab.go.id, email : </w:t>
             </w:r>
             <w:hyperlink r:id="rId8" w:history="1">
               <w:r>
@@ -364,23 +336,13 @@
         </w:rPr>
         <w:t>${</w:t>
       </w:r>
-      <w:proofErr w:type="spellStart"/>
       <w:r>
         <w:rPr>
           <w:rFonts w:ascii="Bookman Old Style" w:hAnsi="Bookman Old Style" w:cs="Tahoma"/>
           <w:sz w:val="22"/>
           <w:szCs w:val="22"/>
         </w:rPr>
-        <w:t>tahun</w:t>
-      </w:r>
-      <w:proofErr w:type="spellEnd"/>
-      <w:r>
-        <w:rPr>
-          <w:rFonts w:ascii="Bookman Old Style" w:hAnsi="Bookman Old Style" w:cs="Tahoma"/>
-          <w:sz w:val="22"/>
-          <w:szCs w:val="22"/>
-        </w:rPr>
-        <w:t>}</w:t>
+        <w:t>tahun}</w:t>
       </w:r>
     </w:p>
     <w:p>
@@ -400,185 +362,21 @@
           <w:szCs w:val="22"/>
         </w:rPr>
       </w:pPr>
-      <w:proofErr w:type="spellStart"/>
       <w:r>
         <w:rPr>
           <w:rFonts w:ascii="Bookman Old Style" w:hAnsi="Bookman Old Style" w:cs="Tahoma"/>
           <w:sz w:val="22"/>
           <w:szCs w:val="22"/>
         </w:rPr>
-        <w:t>Berdasarkan</w:t>
+        <w:t xml:space="preserve">Berdasarkan hasil laporan tiket dengan nomor {{$no}} </w:t>
       </w:r>
-      <w:proofErr w:type="spellEnd"/>
       <w:r>
         <w:rPr>
           <w:rFonts w:ascii="Bookman Old Style" w:hAnsi="Bookman Old Style" w:cs="Tahoma"/>
           <w:sz w:val="22"/>
           <w:szCs w:val="22"/>
         </w:rPr>
-        <w:t xml:space="preserve"> </w:t>
-      </w:r>
-      <w:proofErr w:type="spellStart"/>
-      <w:r>
-        <w:rPr>
-          <w:rFonts w:ascii="Bookman Old Style" w:hAnsi="Bookman Old Style" w:cs="Tahoma"/>
-          <w:sz w:val="22"/>
-          <w:szCs w:val="22"/>
-        </w:rPr>
-        <w:t>hasil</w:t>
-      </w:r>
-      <w:proofErr w:type="spellEnd"/>
-      <w:r>
-        <w:rPr>
-          <w:rFonts w:ascii="Bookman Old Style" w:hAnsi="Bookman Old Style" w:cs="Tahoma"/>
-          <w:sz w:val="22"/>
-          <w:szCs w:val="22"/>
-        </w:rPr>
-        <w:t xml:space="preserve"> </w:t>
-      </w:r>
-      <w:proofErr w:type="spellStart"/>
-      <w:r>
-        <w:rPr>
-          <w:rFonts w:ascii="Bookman Old Style" w:hAnsi="Bookman Old Style" w:cs="Tahoma"/>
-          <w:sz w:val="22"/>
-          <w:szCs w:val="22"/>
-        </w:rPr>
-        <w:t>laporan</w:t>
-      </w:r>
-      <w:proofErr w:type="spellEnd"/>
-      <w:r>
-        <w:rPr>
-          <w:rFonts w:ascii="Bookman Old Style" w:hAnsi="Bookman Old Style" w:cs="Tahoma"/>
-          <w:sz w:val="22"/>
-          <w:szCs w:val="22"/>
-        </w:rPr>
-        <w:t xml:space="preserve"> </w:t>
-      </w:r>
-      <w:proofErr w:type="spellStart"/>
-      <w:r>
-        <w:rPr>
-          <w:rFonts w:ascii="Bookman Old Style" w:hAnsi="Bookman Old Style" w:cs="Tahoma"/>
-          <w:sz w:val="22"/>
-          <w:szCs w:val="22"/>
-        </w:rPr>
-        <w:t>tiket</w:t>
-      </w:r>
-      <w:proofErr w:type="spellEnd"/>
-      <w:r>
-        <w:rPr>
-          <w:rFonts w:ascii="Bookman Old Style" w:hAnsi="Bookman Old Style" w:cs="Tahoma"/>
-          <w:sz w:val="22"/>
-          <w:szCs w:val="22"/>
-        </w:rPr>
-        <w:t xml:space="preserve"> </w:t>
-      </w:r>
-      <w:proofErr w:type="spellStart"/>
-      <w:r>
-        <w:rPr>
-          <w:rFonts w:ascii="Bookman Old Style" w:hAnsi="Bookman Old Style" w:cs="Tahoma"/>
-          <w:sz w:val="22"/>
-          <w:szCs w:val="22"/>
-        </w:rPr>
-        <w:t>dengan</w:t>
-      </w:r>
-      <w:proofErr w:type="spellEnd"/>
-      <w:r>
-        <w:rPr>
-          <w:rFonts w:ascii="Bookman Old Style" w:hAnsi="Bookman Old Style" w:cs="Tahoma"/>
-          <w:sz w:val="22"/>
-          <w:szCs w:val="22"/>
-        </w:rPr>
-        <w:t xml:space="preserve"> </w:t>
-      </w:r>
-      <w:proofErr w:type="spellStart"/>
-      <w:r>
-        <w:rPr>
-          <w:rFonts w:ascii="Bookman Old Style" w:hAnsi="Bookman Old Style" w:cs="Tahoma"/>
-          <w:sz w:val="22"/>
-          <w:szCs w:val="22"/>
-        </w:rPr>
-        <w:t>nomor</w:t>
-      </w:r>
-      <w:proofErr w:type="spellEnd"/>
-      <w:r>
-        <w:rPr>
-          <w:rFonts w:ascii="Bookman Old Style" w:hAnsi="Bookman Old Style" w:cs="Tahoma"/>
-          <w:sz w:val="22"/>
-          <w:szCs w:val="22"/>
-        </w:rPr>
-        <w:t xml:space="preserve"> {{$no}} </w:t>
-      </w:r>
-      <w:proofErr w:type="spellStart"/>
-      <w:r>
-        <w:rPr>
-          <w:rFonts w:ascii="Bookman Old Style" w:hAnsi="Bookman Old Style" w:cs="Tahoma"/>
-          <w:sz w:val="22"/>
-          <w:szCs w:val="22"/>
-        </w:rPr>
-        <w:t>dengan</w:t>
-      </w:r>
-      <w:proofErr w:type="spellEnd"/>
-      <w:r>
-        <w:rPr>
-          <w:rFonts w:ascii="Bookman Old Style" w:hAnsi="Bookman Old Style" w:cs="Tahoma"/>
-          <w:sz w:val="22"/>
-          <w:szCs w:val="22"/>
-        </w:rPr>
-        <w:t xml:space="preserve"> data </w:t>
-      </w:r>
-      <w:proofErr w:type="spellStart"/>
-      <w:r>
-        <w:rPr>
-          <w:rFonts w:ascii="Bookman Old Style" w:hAnsi="Bookman Old Style" w:cs="Tahoma"/>
-          <w:sz w:val="22"/>
-          <w:szCs w:val="22"/>
-        </w:rPr>
-        <w:t>pelapor</w:t>
-      </w:r>
-      <w:proofErr w:type="spellEnd"/>
-      <w:r>
-        <w:rPr>
-          <w:rFonts w:ascii="Bookman Old Style" w:hAnsi="Bookman Old Style" w:cs="Tahoma"/>
-          <w:sz w:val="22"/>
-          <w:szCs w:val="22"/>
-        </w:rPr>
-        <w:t xml:space="preserve"> </w:t>
-      </w:r>
-      <w:proofErr w:type="spellStart"/>
-      <w:r>
-        <w:rPr>
-          <w:rFonts w:ascii="Bookman Old Style" w:hAnsi="Bookman Old Style" w:cs="Tahoma"/>
-          <w:sz w:val="22"/>
-          <w:szCs w:val="22"/>
-        </w:rPr>
-        <w:t>sebagai</w:t>
-      </w:r>
-      <w:proofErr w:type="spellEnd"/>
-      <w:r>
-        <w:rPr>
-          <w:rFonts w:ascii="Bookman Old Style" w:hAnsi="Bookman Old Style" w:cs="Tahoma"/>
-          <w:sz w:val="22"/>
-          <w:szCs w:val="22"/>
-        </w:rPr>
-        <w:t xml:space="preserve"> </w:t>
-      </w:r>
-      <w:proofErr w:type="spellStart"/>
-      <w:r>
-        <w:rPr>
-          <w:rFonts w:ascii="Bookman Old Style" w:hAnsi="Bookman Old Style" w:cs="Tahoma"/>
-          <w:sz w:val="22"/>
-          <w:szCs w:val="22"/>
-        </w:rPr>
-        <w:t>berikut</w:t>
-      </w:r>
-      <w:proofErr w:type="spellEnd"/>
-      <w:r>
-        <w:rPr>
-          <w:rFonts w:ascii="Bookman Old Style" w:hAnsi="Bookman Old Style" w:cs="Tahoma"/>
-          <w:sz w:val="22"/>
-          <w:szCs w:val="22"/>
-        </w:rPr>
-        <w:t>:</w:t>
+        <w:t>dengan data pelapor sebagai berikut:</w:t>
       </w:r>
     </w:p>
     <w:tbl>
@@ -725,7 +523,6 @@
                 <w:szCs w:val="22"/>
               </w:rPr>
             </w:pPr>
-            <w:proofErr w:type="spellStart"/>
             <w:r>
               <w:rPr>
                 <w:rFonts w:ascii="Bookman Old Style" w:hAnsi="Bookman Old Style" w:cs="Tahoma"/>
@@ -734,7 +531,6 @@
               </w:rPr>
               <w:t>Instansi</w:t>
             </w:r>
-            <w:proofErr w:type="spellEnd"/>
           </w:p>
           <w:p>
             <w:pPr>
@@ -761,7 +557,6 @@
                 <w:szCs w:val="22"/>
               </w:rPr>
             </w:pPr>
-            <w:proofErr w:type="spellStart"/>
             <w:r>
               <w:rPr>
                 <w:rFonts w:ascii="Bookman Old Style" w:hAnsi="Bookman Old Style" w:cs="Tahoma"/>
@@ -770,7 +565,6 @@
               </w:rPr>
               <w:t>Telepon</w:t>
             </w:r>
-            <w:proofErr w:type="spellEnd"/>
           </w:p>
         </w:tc>
         <w:tc>
@@ -874,15 +668,6 @@
                 <w:szCs w:val="22"/>
                 <w:lang w:val="en-US"/>
               </w:rPr>
-              <w:t>{</w:t>
-            </w:r>
-            <w:r>
-              <w:rPr>
-                <w:rFonts w:ascii="Bookman Old Style" w:eastAsia="Arial Narrow" w:hAnsi="Bookman Old Style" w:cs="Arial Narrow"/>
-                <w:sz w:val="22"/>
-                <w:szCs w:val="22"/>
-                <w:lang w:val="en-US"/>
-              </w:rPr>
               <w:t>$</w:t>
             </w:r>
             <w:r>
@@ -892,27 +677,7 @@
                 <w:szCs w:val="22"/>
                 <w:lang w:val="en-US"/>
               </w:rPr>
-              <w:t>{</w:t>
-            </w:r>
-            <w:proofErr w:type="spellStart"/>
-            <w:r>
-              <w:rPr>
-                <w:rFonts w:ascii="Bookman Old Style" w:eastAsia="Arial Narrow" w:hAnsi="Bookman Old Style" w:cs="Arial Narrow"/>
-                <w:sz w:val="22"/>
-                <w:szCs w:val="22"/>
-                <w:lang w:val="en-US"/>
-              </w:rPr>
-              <w:t>pelapor</w:t>
-            </w:r>
-            <w:proofErr w:type="spellEnd"/>
-            <w:r>
-              <w:rPr>
-                <w:rFonts w:ascii="Bookman Old Style" w:eastAsia="Arial Narrow" w:hAnsi="Bookman Old Style" w:cs="Arial Narrow"/>
-                <w:sz w:val="22"/>
-                <w:szCs w:val="22"/>
-                <w:lang w:val="en-US"/>
-              </w:rPr>
-              <w:t>}}</w:t>
+              <w:t>{pelapor}</w:t>
             </w:r>
           </w:p>
           <w:p>
@@ -933,7 +698,7 @@
                 <w:szCs w:val="22"/>
                 <w:lang w:val="en-US"/>
               </w:rPr>
-              <w:t>{{</w:t>
+              <w:t>$</w:t>
             </w:r>
             <w:r>
               <w:rPr>
@@ -942,27 +707,7 @@
                 <w:szCs w:val="22"/>
                 <w:lang w:val="en-US"/>
               </w:rPr>
-              <w:t>$</w:t>
-            </w:r>
-            <w:proofErr w:type="spellStart"/>
-            <w:r>
-              <w:rPr>
-                <w:rFonts w:ascii="Bookman Old Style" w:eastAsia="Arial Narrow" w:hAnsi="Bookman Old Style" w:cs="Arial Narrow"/>
-                <w:sz w:val="22"/>
-                <w:szCs w:val="22"/>
-                <w:lang w:val="en-US"/>
-              </w:rPr>
-              <w:t>instansi</w:t>
-            </w:r>
-            <w:proofErr w:type="spellEnd"/>
-            <w:r>
-              <w:rPr>
-                <w:rFonts w:ascii="Bookman Old Style" w:eastAsia="Arial Narrow" w:hAnsi="Bookman Old Style" w:cs="Arial Narrow"/>
-                <w:sz w:val="22"/>
-                <w:szCs w:val="22"/>
-                <w:lang w:val="en-US"/>
-              </w:rPr>
-              <w:t>}}</w:t>
+              <w:t>{instansi}</w:t>
             </w:r>
           </w:p>
           <w:p>
@@ -980,6 +725,14 @@
                 <w:sz w:val="22"/>
                 <w:szCs w:val="22"/>
               </w:rPr>
+              <w:t>$</w:t>
+            </w:r>
+            <w:r>
+              <w:rPr>
+                <w:rFonts w:ascii="Bookman Old Style" w:eastAsia="Arial Narrow" w:hAnsi="Bookman Old Style" w:cs="Arial Narrow"/>
+                <w:sz w:val="22"/>
+                <w:szCs w:val="22"/>
+              </w:rPr>
               <w:t>{</w:t>
             </w:r>
             <w:r>
@@ -988,7 +741,7 @@
                 <w:sz w:val="22"/>
                 <w:szCs w:val="22"/>
               </w:rPr>
-              <w:t>$email</w:t>
+              <w:t>email</w:t>
             </w:r>
             <w:r>
               <w:rPr>
@@ -996,7 +749,7 @@
                 <w:sz w:val="22"/>
                 <w:szCs w:val="22"/>
               </w:rPr>
-              <w:t>}}</w:t>
+              <w:t>}</w:t>
             </w:r>
           </w:p>
           <w:p>
@@ -1014,25 +767,15 @@
                 <w:sz w:val="22"/>
                 <w:szCs w:val="22"/>
               </w:rPr>
-              <w:t>{{$</w:t>
+              <w:t>$</w:t>
             </w:r>
-            <w:proofErr w:type="spellStart"/>
             <w:r>
               <w:rPr>
                 <w:rFonts w:ascii="Bookman Old Style" w:eastAsia="Arial Narrow" w:hAnsi="Bookman Old Style" w:cs="Arial Narrow"/>
                 <w:sz w:val="22"/>
                 <w:szCs w:val="22"/>
               </w:rPr>
-              <w:t>telepon</w:t>
-            </w:r>
-            <w:proofErr w:type="spellEnd"/>
-            <w:r>
-              <w:rPr>
-                <w:rFonts w:ascii="Bookman Old Style" w:eastAsia="Arial Narrow" w:hAnsi="Bookman Old Style" w:cs="Arial Narrow"/>
-                <w:sz w:val="22"/>
-                <w:szCs w:val="22"/>
-              </w:rPr>
-              <w:t>}}</w:t>
+              <w:t>{telepon}</w:t>
             </w:r>
           </w:p>
           <w:p>
@@ -1242,7 +985,6 @@
                 <w:lang w:val="id-ID"/>
               </w:rPr>
             </w:pPr>
-            <w:proofErr w:type="spellStart"/>
             <w:r>
               <w:rPr>
                 <w:rFonts w:ascii="Bookman Old Style" w:hAnsi="Bookman Old Style" w:cs="Tahoma"/>
@@ -1251,7 +993,6 @@
               </w:rPr>
               <w:t>Jabatan</w:t>
             </w:r>
-            <w:proofErr w:type="spellEnd"/>
           </w:p>
         </w:tc>
         <w:tc>
@@ -1338,27 +1079,7 @@
                 <w:szCs w:val="22"/>
                 <w:lang w:val="en-US"/>
               </w:rPr>
-              <w:t>{{</w:t>
-            </w:r>
-            <w:proofErr w:type="spellStart"/>
-            <w:r>
-              <w:rPr>
-                <w:rFonts w:ascii="Bookman Old Style" w:eastAsia="Arial Narrow" w:hAnsi="Bookman Old Style" w:cs="Arial Narrow"/>
-                <w:sz w:val="22"/>
-                <w:szCs w:val="22"/>
-                <w:lang w:val="en-US"/>
-              </w:rPr>
-              <w:t>petugas</w:t>
-            </w:r>
-            <w:proofErr w:type="spellEnd"/>
-            <w:r>
-              <w:rPr>
-                <w:rFonts w:ascii="Bookman Old Style" w:eastAsia="Arial Narrow" w:hAnsi="Bookman Old Style" w:cs="Arial Narrow"/>
-                <w:sz w:val="22"/>
-                <w:szCs w:val="22"/>
-                <w:lang w:val="en-US"/>
-              </w:rPr>
-              <w:t>}}</w:t>
+              <w:t>${petugas}</w:t>
             </w:r>
           </w:p>
           <w:p>
@@ -1379,7 +1100,7 @@
                 <w:szCs w:val="22"/>
                 <w:lang w:val="en-US"/>
               </w:rPr>
-              <w:t>{{nip}}</w:t>
+              <w:t>${nip}</w:t>
             </w:r>
           </w:p>
           <w:p>
@@ -1397,25 +1118,7 @@
                 <w:sz w:val="22"/>
                 <w:szCs w:val="22"/>
               </w:rPr>
-              <w:t>{{</w:t>
-            </w:r>
-            <w:proofErr w:type="spellStart"/>
-            <w:r>
-              <w:rPr>
-                <w:rFonts w:ascii="Bookman Old Style" w:eastAsia="Arial Narrow" w:hAnsi="Bookman Old Style" w:cs="Arial Narrow"/>
-                <w:sz w:val="22"/>
-                <w:szCs w:val="22"/>
-              </w:rPr>
-              <w:t>jabatan</w:t>
-            </w:r>
-            <w:proofErr w:type="spellEnd"/>
-            <w:r>
-              <w:rPr>
-                <w:rFonts w:ascii="Bookman Old Style" w:eastAsia="Arial Narrow" w:hAnsi="Bookman Old Style" w:cs="Arial Narrow"/>
-                <w:sz w:val="22"/>
-                <w:szCs w:val="22"/>
-              </w:rPr>
-              <w:t>}}</w:t>
+              <w:t>${jabatan}</w:t>
             </w:r>
           </w:p>
           <w:p>
@@ -1435,7 +1138,7 @@
     <w:bookmarkEnd w:id="0"/>
     <w:p>
       <w:pPr>
-        <w:pStyle w:val="DaftarParagraf"/>
+        <w:pStyle w:val="ListParagraph"/>
         <w:ind w:left="34"/>
         <w:jc w:val="both"/>
         <w:rPr>
@@ -1444,124 +1147,14 @@
           <w:szCs w:val="22"/>
         </w:rPr>
       </w:pPr>
-      <w:proofErr w:type="spellStart"/>
       <w:r>
         <w:rPr>
           <w:rFonts w:ascii="Bookman Old Style" w:hAnsi="Bookman Old Style" w:cs="Tahoma"/>
           <w:sz w:val="22"/>
           <w:szCs w:val="22"/>
         </w:rPr>
-        <w:t>Untuk</w:t>
+        <w:t>Untuk melakukan analisa dan memperbaiki kerusakan yang telah dilaporkan</w:t>
       </w:r>
-      <w:proofErr w:type="spellEnd"/>
-      <w:r>
-        <w:rPr>
-          <w:rFonts w:ascii="Bookman Old Style" w:hAnsi="Bookman Old Style" w:cs="Tahoma"/>
-          <w:sz w:val="22"/>
-          <w:szCs w:val="22"/>
-        </w:rPr>
-        <w:t xml:space="preserve"> </w:t>
-      </w:r>
-      <w:proofErr w:type="spellStart"/>
-      <w:r>
-        <w:rPr>
-          <w:rFonts w:ascii="Bookman Old Style" w:hAnsi="Bookman Old Style" w:cs="Tahoma"/>
-          <w:sz w:val="22"/>
-          <w:szCs w:val="22"/>
-        </w:rPr>
-        <w:t>melakukan</w:t>
-      </w:r>
-      <w:proofErr w:type="spellEnd"/>
-      <w:r>
-        <w:rPr>
-          <w:rFonts w:ascii="Bookman Old Style" w:hAnsi="Bookman Old Style" w:cs="Tahoma"/>
-          <w:sz w:val="22"/>
-          <w:szCs w:val="22"/>
-        </w:rPr>
-        <w:t xml:space="preserve"> </w:t>
-      </w:r>
-      <w:proofErr w:type="spellStart"/>
-      <w:r>
-        <w:rPr>
-          <w:rFonts w:ascii="Bookman Old Style" w:hAnsi="Bookman Old Style" w:cs="Tahoma"/>
-          <w:sz w:val="22"/>
-          <w:szCs w:val="22"/>
-        </w:rPr>
-        <w:t>analisa</w:t>
-      </w:r>
-      <w:proofErr w:type="spellEnd"/>
-      <w:r>
-        <w:rPr>
-          <w:rFonts w:ascii="Bookman Old Style" w:hAnsi="Bookman Old Style" w:cs="Tahoma"/>
-          <w:sz w:val="22"/>
-          <w:szCs w:val="22"/>
-        </w:rPr>
-        <w:t xml:space="preserve"> dan </w:t>
-      </w:r>
-      <w:proofErr w:type="spellStart"/>
-      <w:r>
-        <w:rPr>
-          <w:rFonts w:ascii="Bookman Old Style" w:hAnsi="Bookman Old Style" w:cs="Tahoma"/>
-          <w:sz w:val="22"/>
-          <w:szCs w:val="22"/>
-        </w:rPr>
-        <w:t>memperbaiki</w:t>
-      </w:r>
-      <w:proofErr w:type="spellEnd"/>
-      <w:r>
-        <w:rPr>
-          <w:rFonts w:ascii="Bookman Old Style" w:hAnsi="Bookman Old Style" w:cs="Tahoma"/>
-          <w:sz w:val="22"/>
-          <w:szCs w:val="22"/>
-        </w:rPr>
-        <w:t xml:space="preserve"> </w:t>
-      </w:r>
-      <w:proofErr w:type="spellStart"/>
-      <w:r>
-        <w:rPr>
-          <w:rFonts w:ascii="Bookman Old Style" w:hAnsi="Bookman Old Style" w:cs="Tahoma"/>
-          <w:sz w:val="22"/>
-          <w:szCs w:val="22"/>
-        </w:rPr>
-        <w:t>kerusakan</w:t>
-      </w:r>
-      <w:proofErr w:type="spellEnd"/>
-      <w:r>
-        <w:rPr>
-          <w:rFonts w:ascii="Bookman Old Style" w:hAnsi="Bookman Old Style" w:cs="Tahoma"/>
-          <w:sz w:val="22"/>
-          <w:szCs w:val="22"/>
-        </w:rPr>
-        <w:t xml:space="preserve"> yang </w:t>
-      </w:r>
-      <w:proofErr w:type="spellStart"/>
-      <w:r>
-        <w:rPr>
-          <w:rFonts w:ascii="Bookman Old Style" w:hAnsi="Bookman Old Style" w:cs="Tahoma"/>
-          <w:sz w:val="22"/>
-          <w:szCs w:val="22"/>
-        </w:rPr>
-        <w:t>telah</w:t>
-      </w:r>
-      <w:proofErr w:type="spellEnd"/>
-      <w:r>
-        <w:rPr>
-          <w:rFonts w:ascii="Bookman Old Style" w:hAnsi="Bookman Old Style" w:cs="Tahoma"/>
-          <w:sz w:val="22"/>
-          <w:szCs w:val="22"/>
-        </w:rPr>
-        <w:t xml:space="preserve"> </w:t>
-      </w:r>
-      <w:proofErr w:type="spellStart"/>
-      <w:r>
-        <w:rPr>
-          <w:rFonts w:ascii="Bookman Old Style" w:hAnsi="Bookman Old Style" w:cs="Tahoma"/>
-          <w:sz w:val="22"/>
-          <w:szCs w:val="22"/>
-        </w:rPr>
-        <w:t>dilaporkan</w:t>
-      </w:r>
-      <w:proofErr w:type="spellEnd"/>
       <w:r>
         <w:rPr>
           <w:rFonts w:ascii="Bookman Old Style" w:hAnsi="Bookman Old Style" w:cs="Tahoma"/>
@@ -1573,7 +1166,7 @@
     </w:p>
     <w:p>
       <w:pPr>
-        <w:pStyle w:val="DaftarParagraf"/>
+        <w:pStyle w:val="ListParagraph"/>
         <w:ind w:left="0"/>
         <w:jc w:val="both"/>
         <w:rPr>
@@ -1650,25 +1243,17 @@
           <w:sz w:val="22"/>
           <w:szCs w:val="22"/>
         </w:rPr>
-        <w:t>{{$</w:t>
+        <w:t>${</w:t>
       </w:r>
-      <w:proofErr w:type="spellStart"/>
+      <w:bookmarkStart w:id="1" w:name="_GoBack"/>
+      <w:bookmarkEnd w:id="1"/>
       <w:r>
         <w:rPr>
           <w:rFonts w:ascii="Bookman Old Style" w:hAnsi="Bookman Old Style" w:cs="Tahoma"/>
           <w:sz w:val="22"/>
           <w:szCs w:val="22"/>
         </w:rPr>
-        <w:t>tanggal</w:t>
-      </w:r>
-      <w:proofErr w:type="spellEnd"/>
-      <w:r>
-        <w:rPr>
-          <w:rFonts w:ascii="Bookman Old Style" w:hAnsi="Bookman Old Style" w:cs="Tahoma"/>
-          <w:sz w:val="22"/>
-          <w:szCs w:val="22"/>
-        </w:rPr>
-        <w:t>}}</w:t>
+        <w:t>tanggal}</w:t>
       </w:r>
     </w:p>
     <w:p>
@@ -1906,33 +1491,7 @@
           <w:u w:val="single"/>
           <w:lang w:val="id-ID" w:bidi="en-US"/>
         </w:rPr>
-        <w:t xml:space="preserve">EKO SURYANTORO, S. </w:t>
-      </w:r>
-      <w:proofErr w:type="spellStart"/>
-      <w:r>
-        <w:rPr>
-          <w:rFonts w:ascii="Bookman Old Style" w:eastAsia="Arial Narrow" w:hAnsi="Bookman Old Style" w:cs="Arial Narrow"/>
-          <w:b/>
-          <w:bCs/>
-          <w:sz w:val="22"/>
-          <w:szCs w:val="22"/>
-          <w:u w:val="single"/>
-          <w:lang w:val="id-ID" w:bidi="en-US"/>
-        </w:rPr>
-        <w:t>Sos</w:t>
-      </w:r>
-      <w:proofErr w:type="spellEnd"/>
-      <w:r>
-        <w:rPr>
-          <w:rFonts w:ascii="Bookman Old Style" w:eastAsia="Arial Narrow" w:hAnsi="Bookman Old Style" w:cs="Arial Narrow"/>
-          <w:b/>
-          <w:bCs/>
-          <w:sz w:val="22"/>
-          <w:szCs w:val="22"/>
-          <w:u w:val="single"/>
-          <w:lang w:val="id-ID" w:bidi="en-US"/>
-        </w:rPr>
-        <w:t>, M. Si</w:t>
+        <w:t>EKO SURYANTORO, S. Sos, M. Si</w:t>
       </w:r>
       <w:r>
         <w:rPr>
@@ -2042,7 +1601,7 @@
 </file>
 
 <file path=word/numbering.xml><?xml version="1.0" encoding="utf-8"?>
-<w:numbering xmlns:wpc="http://schemas.microsoft.com/office/word/2010/wordprocessingCanvas" xmlns:cx="http://schemas.microsoft.com/office/drawing/2014/chartex" xmlns:cx1="http://schemas.microsoft.com/office/drawing/2015/9/8/chartex" xmlns:cx2="http://schemas.microsoft.com/office/drawing/2015/10/21/chartex" xmlns:cx3="http://schemas.microsoft.com/office/drawing/2016/5/9/chartex" xmlns:cx4="http://schemas.microsoft.com/office/drawing/2016/5/10/chartex" xmlns:cx5="http://schemas.microsoft.com/office/drawing/2016/5/11/chartex" xmlns:cx6="http://schemas.microsoft.com/office/drawing/2016/5/12/chartex" xmlns:cx7="http://schemas.microsoft.com/office/drawing/2016/5/13/chartex" xmlns:cx8="http://schemas.microsoft.com/office/drawing/2016/5/14/chartex" xmlns:mc="http://schemas.openxmlformats.org/markup-compatibility/2006" xmlns:aink="http://schemas.microsoft.com/office/drawing/2016/ink" xmlns:am3d="http://schemas.microsoft.com/office/drawing/2017/model3d" xmlns:o="urn:schemas-microsoft-com:office:office" xmlns:r="http://schemas.openxmlformats.org/officeDocument/2006/relationships" xmlns:m="http://schemas.openxmlformats.org/officeDocument/2006/math" xmlns:v="urn:schemas-microsoft-com:vml" xmlns:wp14="http://schemas.microsoft.com/office/word/2010/wordprocessingDrawing" xmlns:wp="http://schemas.openxmlformats.org/drawingml/2006/wordprocessingDrawing" xmlns:w10="urn:schemas-microsoft-com:office:word" xmlns:w="http://schemas.openxmlformats.org/wordprocessingml/2006/main" xmlns:w14="http://schemas.microsoft.com/office/word/2010/wordml" xmlns:w15="http://schemas.microsoft.com/office/word/2012/wordml" xmlns:w16cex="http://schemas.microsoft.com/office/word/2018/wordml/cex" xmlns:w16cid="http://schemas.microsoft.com/office/word/2016/wordml/cid" xmlns:w16="http://schemas.microsoft.com/office/word/2018/wordml" xmlns:w16sdtdh="http://schemas.microsoft.com/office/word/2020/wordml/sdtdatahash" xmlns:w16se="http://schemas.microsoft.com/office/word/2015/wordml/symex" xmlns:wpg="http://schemas.microsoft.com/office/word/2010/wordprocessingGroup" xmlns:wpi="http://schemas.microsoft.com/office/word/2010/wordprocessingInk" xmlns:wne="http://schemas.microsoft.com/office/word/2006/wordml" xmlns:wps="http://schemas.microsoft.com/office/word/2010/wordprocessingShape" mc:Ignorable="w14 w15 w16se w16cid w16 w16cex w16sdtdh wp14">
+<w:numbering xmlns:wpc="http://schemas.microsoft.com/office/word/2010/wordprocessingCanvas" xmlns:cx="http://schemas.microsoft.com/office/drawing/2014/chartex" xmlns:mc="http://schemas.openxmlformats.org/markup-compatibility/2006" xmlns:o="urn:schemas-microsoft-com:office:office" xmlns:r="http://schemas.openxmlformats.org/officeDocument/2006/relationships" xmlns:m="http://schemas.openxmlformats.org/officeDocument/2006/math" xmlns:v="urn:schemas-microsoft-com:vml" xmlns:wp14="http://schemas.microsoft.com/office/word/2010/wordprocessingDrawing" xmlns:wp="http://schemas.openxmlformats.org/drawingml/2006/wordprocessingDrawing" xmlns:w10="urn:schemas-microsoft-com:office:word" xmlns:w="http://schemas.openxmlformats.org/wordprocessingml/2006/main" xmlns:w14="http://schemas.microsoft.com/office/word/2010/wordml" xmlns:w15="http://schemas.microsoft.com/office/word/2012/wordml" xmlns:w16se="http://schemas.microsoft.com/office/word/2015/wordml/symex" xmlns:wpg="http://schemas.microsoft.com/office/word/2010/wordprocessingGroup" xmlns:wpi="http://schemas.microsoft.com/office/word/2010/wordprocessingInk" xmlns:wne="http://schemas.microsoft.com/office/word/2006/wordml" xmlns:wps="http://schemas.microsoft.com/office/word/2010/wordprocessingShape" mc:Ignorable="w14 w15 w16se wp14">
   <w:abstractNum w:abstractNumId="0" w15:restartNumberingAfterBreak="0">
     <w:nsid w:val="0335315C"/>
     <w:multiLevelType w:val="hybridMultilevel"/>
@@ -4362,7 +3921,7 @@
 </file>
 
 <file path=word/styles.xml><?xml version="1.0" encoding="utf-8"?>
-<w:styles xmlns:mc="http://schemas.openxmlformats.org/markup-compatibility/2006" xmlns:r="http://schemas.openxmlformats.org/officeDocument/2006/relationships" xmlns:w="http://schemas.openxmlformats.org/wordprocessingml/2006/main" xmlns:w14="http://schemas.microsoft.com/office/word/2010/wordml" xmlns:w15="http://schemas.microsoft.com/office/word/2012/wordml" xmlns:w16cex="http://schemas.microsoft.com/office/word/2018/wordml/cex" xmlns:w16cid="http://schemas.microsoft.com/office/word/2016/wordml/cid" xmlns:w16="http://schemas.microsoft.com/office/word/2018/wordml" xmlns:w16sdtdh="http://schemas.microsoft.com/office/word/2020/wordml/sdtdatahash" xmlns:w16se="http://schemas.microsoft.com/office/word/2015/wordml/symex" mc:Ignorable="w14 w15 w16se w16cid w16 w16cex w16sdtdh">
+<w:styles xmlns:mc="http://schemas.openxmlformats.org/markup-compatibility/2006" xmlns:r="http://schemas.openxmlformats.org/officeDocument/2006/relationships" xmlns:w="http://schemas.openxmlformats.org/wordprocessingml/2006/main" xmlns:w14="http://schemas.microsoft.com/office/word/2010/wordml" xmlns:w15="http://schemas.microsoft.com/office/word/2012/wordml" xmlns:w16se="http://schemas.microsoft.com/office/word/2015/wordml/symex" mc:Ignorable="w14 w15 w16se">
   <w:docDefaults>
     <w:rPrDefault>
       <w:rPr>
@@ -4372,7 +3931,7 @@
     </w:rPrDefault>
     <w:pPrDefault/>
   </w:docDefaults>
-  <w:latentStyles w:defLockedState="0" w:defUIPriority="99" w:defSemiHidden="0" w:defUnhideWhenUsed="0" w:defQFormat="0" w:count="376">
+  <w:latentStyles w:defLockedState="0" w:defUIPriority="99" w:defSemiHidden="0" w:defUnhideWhenUsed="0" w:defQFormat="0" w:count="371">
     <w:lsdException w:name="Normal" w:uiPriority="0" w:qFormat="1"/>
     <w:lsdException w:name="heading 1" w:qFormat="1"/>
     <w:lsdException w:name="heading 2" w:semiHidden="1" w:uiPriority="9" w:unhideWhenUsed="1" w:qFormat="1"/>
@@ -4744,11 +4303,6 @@
     <w:lsdException w:name="List Table 5 Dark Accent 6" w:uiPriority="50"/>
     <w:lsdException w:name="List Table 6 Colorful Accent 6" w:uiPriority="51"/>
     <w:lsdException w:name="List Table 7 Colorful Accent 6" w:uiPriority="52"/>
-    <w:lsdException w:name="Mention" w:semiHidden="1" w:unhideWhenUsed="1"/>
-    <w:lsdException w:name="Smart Hyperlink" w:semiHidden="1" w:unhideWhenUsed="1"/>
-    <w:lsdException w:name="Hashtag" w:semiHidden="1" w:unhideWhenUsed="1"/>
-    <w:lsdException w:name="Unresolved Mention" w:semiHidden="1" w:unhideWhenUsed="1"/>
-    <w:lsdException w:name="Smart Link" w:semiHidden="1" w:unhideWhenUsed="1"/>
   </w:latentStyles>
   <w:style w:type="paragraph" w:default="1" w:styleId="Normal">
     <w:name w:val="Normal"/>
@@ -4760,11 +4314,11 @@
       <w:szCs w:val="24"/>
     </w:rPr>
   </w:style>
-  <w:style w:type="paragraph" w:styleId="Judul1">
+  <w:style w:type="paragraph" w:styleId="Heading1">
     <w:name w:val="heading 1"/>
     <w:basedOn w:val="Normal"/>
     <w:next w:val="Normal"/>
-    <w:link w:val="Judul1KAR"/>
+    <w:link w:val="Heading1Char"/>
     <w:uiPriority w:val="99"/>
     <w:qFormat/>
     <w:rsid w:val="00CF69EB"/>
@@ -4783,13 +4337,13 @@
       <w:lang w:val="en-GB"/>
     </w:rPr>
   </w:style>
-  <w:style w:type="character" w:default="1" w:styleId="FontParagrafDefault">
+  <w:style w:type="character" w:default="1" w:styleId="DefaultParagraphFont">
     <w:name w:val="Default Paragraph Font"/>
     <w:uiPriority w:val="1"/>
     <w:semiHidden/>
     <w:unhideWhenUsed/>
   </w:style>
-  <w:style w:type="table" w:default="1" w:styleId="TabelNormal">
+  <w:style w:type="table" w:default="1" w:styleId="TableNormal">
     <w:name w:val="Normal Table"/>
     <w:uiPriority w:val="99"/>
     <w:semiHidden/>
@@ -4804,15 +4358,15 @@
       </w:tblCellMar>
     </w:tblPr>
   </w:style>
-  <w:style w:type="numbering" w:default="1" w:styleId="TidakAdaDaftar">
+  <w:style w:type="numbering" w:default="1" w:styleId="NoList">
     <w:name w:val="No List"/>
     <w:uiPriority w:val="99"/>
     <w:semiHidden/>
     <w:unhideWhenUsed/>
   </w:style>
-  <w:style w:type="character" w:customStyle="1" w:styleId="Judul1KAR">
-    <w:name w:val="Judul 1 KAR"/>
-    <w:link w:val="Judul1"/>
+  <w:style w:type="character" w:customStyle="1" w:styleId="Heading1Char">
+    <w:name w:val="Heading 1 Char"/>
+    <w:link w:val="Heading1"/>
     <w:uiPriority w:val="99"/>
     <w:rsid w:val="00CF69EB"/>
     <w:rPr>
@@ -4825,9 +4379,9 @@
       <w:lang w:val="en-GB"/>
     </w:rPr>
   </w:style>
-  <w:style w:type="table" w:styleId="KisiTabel">
+  <w:style w:type="table" w:styleId="TableGrid">
     <w:name w:val="Table Grid"/>
-    <w:basedOn w:val="TabelNormal"/>
+    <w:basedOn w:val="TableNormal"/>
     <w:uiPriority w:val="59"/>
     <w:rsid w:val="00CF69EB"/>
     <w:tblPr>
@@ -4841,7 +4395,7 @@
       </w:tblBorders>
     </w:tblPr>
   </w:style>
-  <w:style w:type="paragraph" w:styleId="DaftarParagraf">
+  <w:style w:type="paragraph" w:styleId="ListParagraph">
     <w:name w:val="List Paragraph"/>
     <w:basedOn w:val="Normal"/>
     <w:uiPriority w:val="34"/>
@@ -4852,10 +4406,10 @@
       <w:contextualSpacing/>
     </w:pPr>
   </w:style>
-  <w:style w:type="paragraph" w:styleId="TeksBalon">
+  <w:style w:type="paragraph" w:styleId="BalloonText">
     <w:name w:val="Balloon Text"/>
     <w:basedOn w:val="Normal"/>
-    <w:link w:val="TeksBalonKAR"/>
+    <w:link w:val="BalloonTextChar"/>
     <w:uiPriority w:val="99"/>
     <w:semiHidden/>
     <w:unhideWhenUsed/>
@@ -4866,9 +4420,9 @@
       <w:szCs w:val="16"/>
     </w:rPr>
   </w:style>
-  <w:style w:type="character" w:customStyle="1" w:styleId="TeksBalonKAR">
-    <w:name w:val="Teks Balon KAR"/>
-    <w:link w:val="TeksBalon"/>
+  <w:style w:type="character" w:customStyle="1" w:styleId="BalloonTextChar">
+    <w:name w:val="Balloon Text Char"/>
+    <w:link w:val="BalloonText"/>
     <w:uiPriority w:val="99"/>
     <w:semiHidden/>
     <w:rsid w:val="00B04AE1"/>
@@ -5205,7 +4759,7 @@
 </file>
 
 <file path=customXml/itemProps1.xml><?xml version="1.0" encoding="utf-8"?>
-<ds:datastoreItem xmlns:ds="http://schemas.openxmlformats.org/officeDocument/2006/customXml" ds:itemID="{F5E67A63-0AB4-4E6A-AC7D-F88F75B0E02B}">
+<ds:datastoreItem xmlns:ds="http://schemas.openxmlformats.org/officeDocument/2006/customXml" ds:itemID="{50D16580-F1B9-4776-8E4F-C4A3BFA6DC3D}">
   <ds:schemaRefs>
     <ds:schemaRef ds:uri="http://schemas.openxmlformats.org/officeDocument/2006/bibliography"/>
   </ds:schemaRefs>

--- a/public/template/surat_tugas_tiket.docx
+++ b/public/template/surat_tugas_tiket.docx
@@ -72,7 +72,7 @@
                   <v:imagedata r:id="rId6" o:title=""/>
                   <w10:wrap type="topAndBottom"/>
                 </v:shape>
-                <o:OLEObject Type="Embed" ProgID="Word.Picture.8" ShapeID="_x0000_s1398" DrawAspect="Content" ObjectID="_1686057521" r:id="rId7"/>
+                <o:OLEObject Type="Embed" ProgID="Word.Picture.8" ShapeID="_x0000_s1398" DrawAspect="Content" ObjectID="_1687004657" r:id="rId7"/>
               </w:object>
             </w:r>
           </w:p>
@@ -368,7 +368,41 @@
           <w:sz w:val="22"/>
           <w:szCs w:val="22"/>
         </w:rPr>
-        <w:t xml:space="preserve">Berdasarkan hasil laporan tiket dengan nomor {{$no}} </w:t>
+        <w:t>Berdasarkan has</w:t>
+      </w:r>
+      <w:r>
+        <w:rPr>
+          <w:rFonts w:ascii="Bookman Old Style" w:hAnsi="Bookman Old Style" w:cs="Tahoma"/>
+          <w:sz w:val="22"/>
+          <w:szCs w:val="22"/>
+        </w:rPr>
+        <w:t xml:space="preserve">il laporan tiket dengan nomor </w:t>
+      </w:r>
+      <w:r>
+        <w:rPr>
+          <w:rFonts w:ascii="Bookman Old Style" w:hAnsi="Bookman Old Style" w:cs="Tahoma"/>
+          <w:sz w:val="22"/>
+          <w:szCs w:val="22"/>
+        </w:rPr>
+        <w:t>$</w:t>
+      </w:r>
+      <w:r>
+        <w:rPr>
+          <w:rFonts w:ascii="Bookman Old Style" w:hAnsi="Bookman Old Style" w:cs="Tahoma"/>
+          <w:sz w:val="22"/>
+          <w:szCs w:val="22"/>
+        </w:rPr>
+        <w:t>{no}</w:t>
+      </w:r>
+      <w:bookmarkStart w:id="0" w:name="_GoBack"/>
+      <w:bookmarkEnd w:id="0"/>
+      <w:r>
+        <w:rPr>
+          <w:rFonts w:ascii="Bookman Old Style" w:hAnsi="Bookman Old Style" w:cs="Tahoma"/>
+          <w:sz w:val="22"/>
+          <w:szCs w:val="22"/>
+        </w:rPr>
+        <w:t xml:space="preserve"> </w:t>
       </w:r>
       <w:r>
         <w:rPr>
@@ -921,7 +955,7 @@
                 <w:lang w:val="id-ID"/>
               </w:rPr>
             </w:pPr>
-            <w:bookmarkStart w:id="0" w:name="_Hlk59436216"/>
+            <w:bookmarkStart w:id="1" w:name="_Hlk59436216"/>
           </w:p>
         </w:tc>
         <w:tc>
@@ -1135,7 +1169,7 @@
         </w:tc>
       </w:tr>
     </w:tbl>
-    <w:bookmarkEnd w:id="0"/>
+    <w:bookmarkEnd w:id="1"/>
     <w:p>
       <w:pPr>
         <w:pStyle w:val="ListParagraph"/>
@@ -1243,17 +1277,7 @@
           <w:sz w:val="22"/>
           <w:szCs w:val="22"/>
         </w:rPr>
-        <w:t>${</w:t>
-      </w:r>
-      <w:bookmarkStart w:id="1" w:name="_GoBack"/>
-      <w:bookmarkEnd w:id="1"/>
-      <w:r>
-        <w:rPr>
-          <w:rFonts w:ascii="Bookman Old Style" w:hAnsi="Bookman Old Style" w:cs="Tahoma"/>
-          <w:sz w:val="22"/>
-          <w:szCs w:val="22"/>
-        </w:rPr>
-        <w:t>tanggal}</w:t>
+        <w:t>${tanggal}</w:t>
       </w:r>
     </w:p>
     <w:p>
@@ -4759,7 +4783,7 @@
 </file>
 
 <file path=customXml/itemProps1.xml><?xml version="1.0" encoding="utf-8"?>
-<ds:datastoreItem xmlns:ds="http://schemas.openxmlformats.org/officeDocument/2006/customXml" ds:itemID="{50D16580-F1B9-4776-8E4F-C4A3BFA6DC3D}">
+<ds:datastoreItem xmlns:ds="http://schemas.openxmlformats.org/officeDocument/2006/customXml" ds:itemID="{2326636C-3C6A-418D-8352-9CFBFA5660DA}">
   <ds:schemaRefs>
     <ds:schemaRef ds:uri="http://schemas.openxmlformats.org/officeDocument/2006/bibliography"/>
   </ds:schemaRefs>
